--- a/docs/BAB V.docx
+++ b/docs/BAB V.docx
@@ -1,6 +1,6 @@
 
 <file path=word/document.xml><?xml version="1.0" encoding="utf-8"?>
-<w:document xmlns:mo="http://schemas.microsoft.com/office/mac/office/2008/main" xmlns:ve="http://schemas.openxmlformats.org/markup-compatibility/2006" xmlns:mv="urn:schemas-microsoft-com:mac:vml" xmlns:o="urn:schemas-microsoft-com:office:office" xmlns:r="http://schemas.openxmlformats.org/officeDocument/2006/relationships" xmlns:m="http://schemas.openxmlformats.org/officeDocument/2006/math" xmlns:v="urn:schemas-microsoft-com:vml" xmlns:wp="http://schemas.openxmlformats.org/drawingml/2006/wordprocessingDrawing" xmlns:w10="urn:schemas-microsoft-com:office:word" xmlns:w="http://schemas.openxmlformats.org/wordprocessingml/2006/main" xmlns:wne="http://schemas.microsoft.com/office/word/2006/wordml">
+<w:document xmlns:wpc="http://schemas.microsoft.com/office/word/2010/wordprocessingCanvas" xmlns:mc="http://schemas.openxmlformats.org/markup-compatibility/2006" xmlns:o="urn:schemas-microsoft-com:office:office" xmlns:r="http://schemas.openxmlformats.org/officeDocument/2006/relationships" xmlns:m="http://schemas.openxmlformats.org/officeDocument/2006/math" xmlns:v="urn:schemas-microsoft-com:vml" xmlns:wp14="http://schemas.microsoft.com/office/word/2010/wordprocessingDrawing" xmlns:wp="http://schemas.openxmlformats.org/drawingml/2006/wordprocessingDrawing" xmlns:w10="urn:schemas-microsoft-com:office:word" xmlns:w="http://schemas.openxmlformats.org/wordprocessingml/2006/main" xmlns:w14="http://schemas.microsoft.com/office/word/2010/wordml" xmlns:w15="http://schemas.microsoft.com/office/word/2012/wordml" xmlns:wpg="http://schemas.microsoft.com/office/word/2010/wordprocessingGroup" xmlns:wpi="http://schemas.microsoft.com/office/word/2010/wordprocessingInk" xmlns:wne="http://schemas.microsoft.com/office/word/2006/wordml" xmlns:wps="http://schemas.microsoft.com/office/word/2010/wordprocessingShape" mc:Ignorable="w14 w15 wp14">
   <w:body>
     <w:p>
       <w:pPr>
@@ -53,7 +53,6 @@
           <w:lang w:val="en-US" w:bidi="en-US"/>
         </w:rPr>
       </w:pPr>
-      <w:proofErr w:type="gramStart"/>
       <w:r>
         <w:rPr>
           <w:lang w:val="en-US" w:bidi="en-US"/>
@@ -71,14 +70,7 @@
         <w:rPr>
           <w:lang w:val="en-US" w:bidi="en-US"/>
         </w:rPr>
-        <w:t>aplikasi berdasarkan perancangan sistem yang telah dilakukan sesuai dengan hasil analisis yang diperoleh sebelumnya.</w:t>
-      </w:r>
-      <w:proofErr w:type="gramEnd"/>
-      <w:r>
-        <w:rPr>
-          <w:lang w:val="en-US" w:bidi="en-US"/>
-        </w:rPr>
-        <w:t xml:space="preserve"> Hasil dari implementasi pengujian fungsional utama dari </w:t>
+        <w:t xml:space="preserve">aplikasi berdasarkan perancangan sistem yang telah dilakukan sesuai dengan hasil analisis yang diperoleh sebelumnya. Hasil dari implementasi pengujian fungsional utama dari </w:t>
       </w:r>
       <w:r>
         <w:rPr>
@@ -91,21 +83,7 @@
         <w:rPr>
           <w:lang w:val="en-US" w:bidi="en-US"/>
         </w:rPr>
-        <w:t xml:space="preserve">ini juga dibahas pada </w:t>
-      </w:r>
-      <w:proofErr w:type="gramStart"/>
-      <w:r>
-        <w:rPr>
-          <w:lang w:val="en-US" w:bidi="en-US"/>
-        </w:rPr>
-        <w:t>bab</w:t>
-      </w:r>
-      <w:proofErr w:type="gramEnd"/>
-      <w:r>
-        <w:rPr>
-          <w:lang w:val="en-US" w:bidi="en-US"/>
-        </w:rPr>
-        <w:t xml:space="preserve"> ini.</w:t>
+        <w:t>ini juga dibahas pada bab ini.</w:t>
       </w:r>
     </w:p>
     <w:p>
@@ -174,21 +152,7 @@
         <w:rPr>
           <w:lang w:val="en-US" w:bidi="en-US"/>
         </w:rPr>
-        <w:t xml:space="preserve">, </w:t>
-      </w:r>
-      <w:proofErr w:type="gramStart"/>
-      <w:r>
-        <w:rPr>
-          <w:lang w:val="en-US" w:bidi="en-US"/>
-        </w:rPr>
-        <w:t>batasan  dalam</w:t>
-      </w:r>
-      <w:proofErr w:type="gramEnd"/>
-      <w:r>
-        <w:rPr>
-          <w:lang w:val="en-US" w:bidi="en-US"/>
-        </w:rPr>
-        <w:t xml:space="preserve"> pembuatan </w:t>
+        <w:t xml:space="preserve">, batasan  dalam pembuatan </w:t>
       </w:r>
       <w:r>
         <w:rPr>
@@ -261,7 +225,6 @@
           <w:lang w:val="en-US" w:bidi="en-US"/>
         </w:rPr>
       </w:pPr>
-      <w:proofErr w:type="gramStart"/>
       <w:r>
         <w:rPr>
           <w:lang w:val="en-US" w:bidi="en-US"/>
@@ -279,16 +242,8 @@
         <w:rPr>
           <w:lang w:val="en-US" w:bidi="en-US"/>
         </w:rPr>
-        <w:t>yang dilakukan adalah agar memberikan gambaran realisasi pembuatan sebagian fungsional utama sistem dari hasil perancangan yang telah dibuat.</w:t>
-      </w:r>
-      <w:proofErr w:type="gramEnd"/>
-      <w:r>
-        <w:rPr>
-          <w:lang w:val="en-US" w:bidi="en-US"/>
-        </w:rPr>
-        <w:t xml:space="preserve"> </w:t>
-      </w:r>
-      <w:proofErr w:type="gramStart"/>
+        <w:t xml:space="preserve">yang dilakukan adalah agar memberikan gambaran realisasi pembuatan sebagian fungsional utama sistem dari hasil perancangan yang telah dibuat. </w:t>
+      </w:r>
       <w:r>
         <w:rPr>
           <w:i/>
@@ -300,14 +255,7 @@
         <w:rPr>
           <w:lang w:val="en-US" w:bidi="en-US"/>
         </w:rPr>
-        <w:t>dibuat berdasarkan batasan-batasan tertentu yang dibahas pada subbab selanjutnya.</w:t>
-      </w:r>
-      <w:proofErr w:type="gramEnd"/>
-      <w:r>
-        <w:rPr>
-          <w:lang w:val="en-US" w:bidi="en-US"/>
-        </w:rPr>
-        <w:t xml:space="preserve"> Dengan </w:t>
+        <w:t xml:space="preserve">dibuat berdasarkan batasan-batasan tertentu yang dibahas pada subbab selanjutnya. Dengan </w:t>
       </w:r>
       <w:r>
         <w:rPr>
@@ -332,21 +280,7 @@
         <w:rPr>
           <w:lang w:val="en-US" w:bidi="en-US"/>
         </w:rPr>
-        <w:t xml:space="preserve"> dengan batasan-batasan yang </w:t>
-      </w:r>
-      <w:proofErr w:type="gramStart"/>
-      <w:r>
-        <w:rPr>
-          <w:lang w:val="en-US" w:bidi="en-US"/>
-        </w:rPr>
-        <w:t>akan</w:t>
-      </w:r>
-      <w:proofErr w:type="gramEnd"/>
-      <w:r>
-        <w:rPr>
-          <w:lang w:val="en-US" w:bidi="en-US"/>
-        </w:rPr>
-        <w:t xml:space="preserve"> disebutkan pada subbab selanjutnya. </w:t>
+        <w:t xml:space="preserve"> dengan batasan-batasan yang akan disebutkan pada subbab selanjutnya. </w:t>
       </w:r>
     </w:p>
     <w:p>
@@ -387,6 +321,7 @@
         <w:rPr>
           <w:lang w:val="en-US" w:bidi="en-US"/>
         </w:rPr>
+        <w:lastRenderedPageBreak/>
         <w:t>5.1.2</w:t>
       </w:r>
       <w:r>
@@ -450,19 +385,11 @@
         </w:rPr>
         <w:t xml:space="preserve">. </w:t>
       </w:r>
-      <w:proofErr w:type="gramStart"/>
-      <w:r>
-        <w:rPr>
-          <w:lang w:val="en-US" w:bidi="en-US"/>
-        </w:rPr>
-        <w:t>dimulai</w:t>
-      </w:r>
-      <w:proofErr w:type="gramEnd"/>
-      <w:r>
-        <w:rPr>
-          <w:lang w:val="en-US" w:bidi="en-US"/>
-        </w:rPr>
-        <w:t xml:space="preserve"> dari saat </w:t>
+      <w:r>
+        <w:rPr>
+          <w:lang w:val="en-US" w:bidi="en-US"/>
+        </w:rPr>
+        <w:t xml:space="preserve">dimulai dari saat </w:t>
       </w:r>
       <w:r>
         <w:rPr>
@@ -499,14 +426,7 @@
         <w:rPr>
           <w:lang w:val="en-US"/>
         </w:rPr>
-        <w:t xml:space="preserve">. </w:t>
-      </w:r>
-      <w:proofErr w:type="gramStart"/>
-      <w:r>
-        <w:rPr>
-          <w:lang w:val="en-US"/>
-        </w:rPr>
-        <w:t xml:space="preserve">Batasan lainnya dalam pembuatan </w:t>
+        <w:t xml:space="preserve">. Batasan lainnya dalam pembuatan </w:t>
       </w:r>
       <w:r>
         <w:rPr>
@@ -519,14 +439,7 @@
         <w:rPr>
           <w:lang w:val="en-US"/>
         </w:rPr>
-        <w:t xml:space="preserve"> ini adalah sebagai berikut.</w:t>
-      </w:r>
-      <w:proofErr w:type="gramEnd"/>
-      <w:r>
-        <w:rPr>
-          <w:lang w:val="en-US"/>
-        </w:rPr>
-        <w:t xml:space="preserve"> </w:t>
+        <w:t xml:space="preserve"> ini adalah sebagai berikut. </w:t>
       </w:r>
     </w:p>
     <w:p>
@@ -558,21 +471,7 @@
         <w:rPr>
           <w:lang w:val="en-US" w:bidi="en-US"/>
         </w:rPr>
-        <w:t xml:space="preserve">input gejala dan/atau </w:t>
-      </w:r>
-      <w:proofErr w:type="gramStart"/>
-      <w:r>
-        <w:rPr>
-          <w:lang w:val="en-US" w:bidi="en-US"/>
-        </w:rPr>
-        <w:t>nama</w:t>
-      </w:r>
-      <w:proofErr w:type="gramEnd"/>
-      <w:r>
-        <w:rPr>
-          <w:lang w:val="en-US" w:bidi="en-US"/>
-        </w:rPr>
-        <w:t xml:space="preserve"> penyakit</w:t>
+        <w:t>input gejala dan/atau nama penyakit</w:t>
       </w:r>
       <w:r>
         <w:rPr>
@@ -874,7 +773,6 @@
         </w:rPr>
         <w:t xml:space="preserve"> secara benar dan lengkap</w:t>
       </w:r>
-      <w:proofErr w:type="gramStart"/>
       <w:r>
         <w:rPr>
           <w:i/>
@@ -888,7 +786,6 @@
         </w:rPr>
         <w:t>.</w:t>
       </w:r>
-      <w:proofErr w:type="gramEnd"/>
     </w:p>
     <w:p>
       <w:pPr>
@@ -976,7 +873,6 @@
           <w:lang w:val="en-US"/>
         </w:rPr>
       </w:pPr>
-      <w:proofErr w:type="gramStart"/>
       <w:r>
         <w:rPr>
           <w:lang w:val="en-US"/>
@@ -994,21 +890,7 @@
         <w:rPr>
           <w:lang w:val="en-US"/>
         </w:rPr>
-        <w:t xml:space="preserve"> yang dibuat, dilakukan pada spesifikasi yang disebutkan pada tabel 5.1.</w:t>
-      </w:r>
-      <w:proofErr w:type="gramEnd"/>
-      <w:r>
-        <w:rPr>
-          <w:lang w:val="en-US"/>
-        </w:rPr>
-        <w:t xml:space="preserve"> </w:t>
-      </w:r>
-      <w:proofErr w:type="gramStart"/>
-      <w:r>
-        <w:rPr>
-          <w:lang w:val="en-US"/>
-        </w:rPr>
-        <w:t xml:space="preserve">Lingkungan dengan spesifikasi yang cukup, dibutuhkan agar </w:t>
+        <w:t xml:space="preserve"> yang dibuat, dilakukan pada spesifikasi yang disebutkan pada tabel 5.1. Lingkungan dengan spesifikasi yang cukup, dibutuhkan agar </w:t>
       </w:r>
       <w:r>
         <w:rPr>
@@ -1023,7 +905,6 @@
         </w:rPr>
         <w:t xml:space="preserve"> dapat berjalan lancar sesuai dengan perencanaan yang dilakukan.</w:t>
       </w:r>
-      <w:proofErr w:type="gramEnd"/>
     </w:p>
     <w:p>
       <w:pPr>
@@ -1074,7 +955,7 @@
       <w:tblPr>
         <w:tblStyle w:val="TableGrid"/>
         <w:tblW w:w="0" w:type="auto"/>
-        <w:tblLook w:val="04A0"/>
+        <w:tblLook w:val="04A0" w:firstRow="1" w:lastRow="0" w:firstColumn="1" w:lastColumn="0" w:noHBand="0" w:noVBand="1"/>
       </w:tblPr>
       <w:tblGrid>
         <w:gridCol w:w="570"/>
@@ -1170,6 +1051,7 @@
                 <w:i/>
                 <w:lang w:val="en-US"/>
               </w:rPr>
+              <w:lastRenderedPageBreak/>
               <w:t>Hardware</w:t>
             </w:r>
           </w:p>
@@ -1709,7 +1591,6 @@
           <w:lang w:val="en-US" w:bidi="en-US"/>
         </w:rPr>
       </w:pPr>
-      <w:proofErr w:type="gramStart"/>
       <w:r>
         <w:rPr>
           <w:lang w:val="en-US" w:bidi="en-US"/>
@@ -1727,21 +1608,7 @@
         <w:rPr>
           <w:lang w:val="en-US" w:bidi="en-US"/>
         </w:rPr>
-        <w:t>yang telah dibuat.</w:t>
-      </w:r>
-      <w:proofErr w:type="gramEnd"/>
-      <w:r>
-        <w:rPr>
-          <w:lang w:val="en-US" w:bidi="en-US"/>
-        </w:rPr>
-        <w:t xml:space="preserve"> </w:t>
-      </w:r>
-      <w:proofErr w:type="gramStart"/>
-      <w:r>
-        <w:rPr>
-          <w:lang w:val="en-US" w:bidi="en-US"/>
-        </w:rPr>
-        <w:t xml:space="preserve">Pengujian dilakukan untuk menunjukkan fungsionalitas yang terdapat pada </w:t>
+        <w:t xml:space="preserve">yang telah dibuat. Pengujian dilakukan untuk menunjukkan fungsionalitas yang terdapat pada </w:t>
       </w:r>
       <w:r>
         <w:rPr>
@@ -1756,7 +1623,6 @@
         </w:rPr>
         <w:t xml:space="preserve"> ini.</w:t>
       </w:r>
-      <w:proofErr w:type="gramEnd"/>
     </w:p>
     <w:p>
       <w:pPr>
@@ -1799,7 +1665,6 @@
           <w:lang w:val="en-US" w:bidi="en-US"/>
         </w:rPr>
       </w:pPr>
-      <w:proofErr w:type="gramStart"/>
       <w:r>
         <w:rPr>
           <w:lang w:val="en-US" w:bidi="en-US"/>
@@ -1819,13 +1684,12 @@
         </w:rPr>
         <w:t xml:space="preserve"> serta spesifikasinya dan ditunjukkan pada tabel 5.2 berikut.</w:t>
       </w:r>
-      <w:proofErr w:type="gramEnd"/>
     </w:p>
     <w:tbl>
       <w:tblPr>
         <w:tblStyle w:val="TableGrid"/>
         <w:tblW w:w="0" w:type="auto"/>
-        <w:tblLook w:val="04A0"/>
+        <w:tblLook w:val="04A0" w:firstRow="1" w:lastRow="0" w:firstColumn="1" w:lastColumn="0" w:noHBand="0" w:noVBand="1"/>
       </w:tblPr>
       <w:tblGrid>
         <w:gridCol w:w="570"/>
@@ -1953,6 +1817,7 @@
               <w:rPr>
                 <w:lang w:val="en-US"/>
               </w:rPr>
+              <w:lastRenderedPageBreak/>
               <w:t>2</w:t>
             </w:r>
           </w:p>
@@ -2435,21 +2300,7 @@
         <w:rPr>
           <w:lang w:val="en-US" w:bidi="en-US"/>
         </w:rPr>
-        <w:t xml:space="preserve">input gejala dan/atau </w:t>
-      </w:r>
-      <w:proofErr w:type="gramStart"/>
-      <w:r>
-        <w:rPr>
-          <w:lang w:val="en-US" w:bidi="en-US"/>
-        </w:rPr>
-        <w:t>nama</w:t>
-      </w:r>
-      <w:proofErr w:type="gramEnd"/>
-      <w:r>
-        <w:rPr>
-          <w:lang w:val="en-US" w:bidi="en-US"/>
-        </w:rPr>
-        <w:t xml:space="preserve"> penyakit</w:t>
+        <w:t>input gejala dan/atau nama penyakit</w:t>
       </w:r>
       <w:r>
         <w:rPr>
@@ -2480,14 +2331,7 @@
         <w:rPr>
           <w:lang w:val="en-US" w:bidi="en-US"/>
         </w:rPr>
-        <w:t xml:space="preserve">. </w:t>
-      </w:r>
-      <w:proofErr w:type="gramStart"/>
-      <w:r>
-        <w:rPr>
-          <w:lang w:val="en-US" w:bidi="en-US"/>
-        </w:rPr>
-        <w:t xml:space="preserve">Langkah-langkah pengujian </w:t>
+        <w:t xml:space="preserve">. Langkah-langkah pengujian </w:t>
       </w:r>
       <w:r>
         <w:rPr>
@@ -2502,7 +2346,6 @@
         </w:rPr>
         <w:t xml:space="preserve"> diperlihatkan pada tabel 5.3 berikut.</w:t>
       </w:r>
-      <w:proofErr w:type="gramEnd"/>
     </w:p>
     <w:p>
       <w:pPr>
@@ -2546,7 +2389,7 @@
       <w:tblPr>
         <w:tblStyle w:val="TableGrid"/>
         <w:tblW w:w="0" w:type="auto"/>
-        <w:tblLook w:val="04A0"/>
+        <w:tblLook w:val="04A0" w:firstRow="1" w:lastRow="0" w:firstColumn="1" w:lastColumn="0" w:noHBand="0" w:noVBand="1"/>
       </w:tblPr>
       <w:tblGrid>
         <w:gridCol w:w="570"/>
@@ -2919,21 +2762,7 @@
               <w:rPr>
                 <w:lang w:val="en-US" w:bidi="en-US"/>
               </w:rPr>
-              <w:t xml:space="preserve">sesuai dengan informasi yang dikirimkan dan memiliki pengaruh terhadap tabel </w:t>
-            </w:r>
-            <w:proofErr w:type="gramStart"/>
-            <w:r>
-              <w:rPr>
-                <w:lang w:val="en-US" w:bidi="en-US"/>
-              </w:rPr>
-              <w:t>lain</w:t>
-            </w:r>
-            <w:proofErr w:type="gramEnd"/>
-            <w:r>
-              <w:rPr>
-                <w:lang w:val="en-US" w:bidi="en-US"/>
-              </w:rPr>
-              <w:t xml:space="preserve"> sesuai dengan yang diinginkan.</w:t>
+              <w:t>sesuai dengan informasi yang dikirimkan dan memiliki pengaruh terhadap tabel lain sesuai dengan yang diinginkan.</w:t>
             </w:r>
           </w:p>
         </w:tc>
@@ -2955,6 +2784,7 @@
               <w:rPr>
                 <w:lang w:val="en-US" w:bidi="en-US"/>
               </w:rPr>
+              <w:lastRenderedPageBreak/>
               <w:t>3</w:t>
             </w:r>
           </w:p>
@@ -3259,6 +3089,148 @@
                 <w:lang w:val="en-US" w:bidi="en-US"/>
               </w:rPr>
               <w:t>.</w:t>
+            </w:r>
+          </w:p>
+        </w:tc>
+      </w:tr>
+      <w:tr>
+        <w:tc>
+          <w:tcPr>
+            <w:tcW w:w="570" w:type="dxa"/>
+          </w:tcPr>
+          <w:p>
+            <w:pPr>
+              <w:spacing w:line="240" w:lineRule="auto"/>
+              <w:jc w:val="left"/>
+              <w:rPr>
+                <w:lang w:val="en-US" w:bidi="en-US"/>
+              </w:rPr>
+            </w:pPr>
+            <w:r>
+              <w:rPr>
+                <w:lang w:val="en-US" w:bidi="en-US"/>
+              </w:rPr>
+              <w:t>5</w:t>
+            </w:r>
+          </w:p>
+        </w:tc>
+        <w:tc>
+          <w:tcPr>
+            <w:tcW w:w="1971" w:type="dxa"/>
+          </w:tcPr>
+          <w:p>
+            <w:pPr>
+              <w:spacing w:line="240" w:lineRule="auto"/>
+              <w:jc w:val="left"/>
+              <w:rPr>
+                <w:lang w:val="en-US" w:bidi="en-US"/>
+              </w:rPr>
+            </w:pPr>
+            <w:r>
+              <w:rPr>
+                <w:lang w:val="en-US" w:bidi="en-US"/>
+              </w:rPr>
+              <w:t>Dilakukan update, delete, dan insert pada basis data pusat lalu aplikasi desktop dapat mendeteksi perubahan tersebut kemudian memperbaharui basis data desktop.</w:t>
+            </w:r>
+          </w:p>
+        </w:tc>
+        <w:tc>
+          <w:tcPr>
+            <w:tcW w:w="2949" w:type="dxa"/>
+          </w:tcPr>
+          <w:p>
+            <w:pPr>
+              <w:spacing w:line="240" w:lineRule="auto"/>
+              <w:jc w:val="left"/>
+              <w:rPr>
+                <w:lang w:val="en-US" w:bidi="en-US"/>
+              </w:rPr>
+            </w:pPr>
+            <w:r>
+              <w:rPr>
+                <w:lang w:val="en-US" w:bidi="en-US"/>
+              </w:rPr>
+              <w:t>Insert data penyakit baru</w:t>
+            </w:r>
+          </w:p>
+          <w:p>
+            <w:pPr>
+              <w:spacing w:line="240" w:lineRule="auto"/>
+              <w:jc w:val="left"/>
+              <w:rPr>
+                <w:lang w:val="en-US" w:bidi="en-US"/>
+              </w:rPr>
+            </w:pPr>
+            <w:r>
+              <w:rPr>
+                <w:lang w:val="en-US" w:bidi="en-US"/>
+              </w:rPr>
+              <w:t>Insert data Obat baru</w:t>
+            </w:r>
+          </w:p>
+          <w:p>
+            <w:pPr>
+              <w:spacing w:line="240" w:lineRule="auto"/>
+              <w:jc w:val="left"/>
+              <w:rPr>
+                <w:lang w:val="en-US" w:bidi="en-US"/>
+              </w:rPr>
+            </w:pPr>
+            <w:r>
+              <w:rPr>
+                <w:lang w:val="en-US" w:bidi="en-US"/>
+              </w:rPr>
+              <w:t>Insert data penyakit_has_obat baru</w:t>
+            </w:r>
+          </w:p>
+          <w:p>
+            <w:pPr>
+              <w:spacing w:line="240" w:lineRule="auto"/>
+              <w:jc w:val="left"/>
+              <w:rPr>
+                <w:lang w:val="en-US" w:bidi="en-US"/>
+              </w:rPr>
+            </w:pPr>
+            <w:r>
+              <w:rPr>
+                <w:lang w:val="en-US" w:bidi="en-US"/>
+              </w:rPr>
+              <w:t>Update data penyakit</w:t>
+            </w:r>
+          </w:p>
+          <w:p>
+            <w:pPr>
+              <w:spacing w:line="240" w:lineRule="auto"/>
+              <w:jc w:val="left"/>
+              <w:rPr>
+                <w:lang w:val="en-US" w:bidi="en-US"/>
+              </w:rPr>
+            </w:pPr>
+            <w:r>
+              <w:rPr>
+                <w:lang w:val="en-US" w:bidi="en-US"/>
+              </w:rPr>
+              <w:t>Hapus data penyakit</w:t>
+            </w:r>
+          </w:p>
+        </w:tc>
+        <w:tc>
+          <w:tcPr>
+            <w:tcW w:w="2663" w:type="dxa"/>
+          </w:tcPr>
+          <w:p>
+            <w:pPr>
+              <w:spacing w:line="240" w:lineRule="auto"/>
+              <w:jc w:val="left"/>
+              <w:rPr>
+                <w:lang w:val="en-US" w:bidi="en-US"/>
+              </w:rPr>
+            </w:pPr>
+            <w:r>
+              <w:rPr>
+                <w:lang w:val="en-US" w:bidi="en-US"/>
+              </w:rPr>
+              <w:t>Aplikasi desktop dapat memberikan notifikasi update dan memperbaharui basis data desktop.</w:t>
             </w:r>
           </w:p>
         </w:tc>
@@ -3312,14 +3284,12 @@
           <w:lang w:val="en-US" w:bidi="en-US"/>
         </w:rPr>
       </w:pPr>
-      <w:proofErr w:type="gramStart"/>
       <w:r>
         <w:rPr>
           <w:lang w:val="en-US" w:bidi="en-US"/>
         </w:rPr>
         <w:t>Hasil pengujian yang diperoleh dari pencapaian setiap skenario ditunjukkan pada tabel 5.4 berikut ini.</w:t>
       </w:r>
-      <w:proofErr w:type="gramEnd"/>
     </w:p>
     <w:p>
       <w:pPr>
@@ -3354,7 +3324,7 @@
       <w:tblPr>
         <w:tblStyle w:val="TableGrid"/>
         <w:tblW w:w="0" w:type="auto"/>
-        <w:tblLook w:val="04A0"/>
+        <w:tblLook w:val="04A0" w:firstRow="1" w:lastRow="0" w:firstColumn="1" w:lastColumn="0" w:noHBand="0" w:noVBand="1"/>
       </w:tblPr>
       <w:tblGrid>
         <w:gridCol w:w="570"/>
@@ -3546,6 +3516,7 @@
               <w:rPr>
                 <w:lang w:val="en-US" w:bidi="en-US"/>
               </w:rPr>
+              <w:lastRenderedPageBreak/>
               <w:t>3</w:t>
             </w:r>
           </w:p>
@@ -3643,6 +3614,66 @@
                 <w:lang w:val="en-US" w:bidi="en-US"/>
               </w:rPr>
               <w:t>tidak terdaftar</w:t>
+            </w:r>
+          </w:p>
+        </w:tc>
+        <w:tc>
+          <w:tcPr>
+            <w:tcW w:w="4036" w:type="dxa"/>
+          </w:tcPr>
+          <w:p>
+            <w:pPr>
+              <w:rPr>
+                <w:lang w:val="en-US" w:bidi="en-US"/>
+              </w:rPr>
+            </w:pPr>
+          </w:p>
+        </w:tc>
+      </w:tr>
+      <w:tr>
+        <w:tc>
+          <w:tcPr>
+            <w:tcW w:w="570" w:type="dxa"/>
+          </w:tcPr>
+          <w:p>
+            <w:pPr>
+              <w:rPr>
+                <w:lang w:val="en-US" w:bidi="en-US"/>
+              </w:rPr>
+            </w:pPr>
+            <w:r>
+              <w:rPr>
+                <w:lang w:val="en-US" w:bidi="en-US"/>
+              </w:rPr>
+              <w:t>5</w:t>
+            </w:r>
+          </w:p>
+        </w:tc>
+        <w:tc>
+          <w:tcPr>
+            <w:tcW w:w="3512" w:type="dxa"/>
+          </w:tcPr>
+          <w:p>
+            <w:pPr>
+              <w:spacing w:line="240" w:lineRule="auto"/>
+              <w:jc w:val="left"/>
+              <w:rPr>
+                <w:lang w:val="en-US" w:bidi="en-US"/>
+              </w:rPr>
+            </w:pPr>
+            <w:r>
+              <w:rPr>
+                <w:lang w:val="en-US" w:bidi="en-US"/>
+              </w:rPr>
+              <w:t xml:space="preserve">Update basis data </w:t>
+            </w:r>
+            <w:bookmarkStart w:id="19" w:name="_GoBack"/>
+            <w:bookmarkEnd w:id="19"/>
+            <w:r>
+              <w:rPr>
+                <w:lang w:val="en-US" w:bidi="en-US"/>
+              </w:rPr>
+              <w:t>aplikasi desktop</w:t>
             </w:r>
           </w:p>
         </w:tc>
@@ -3678,7 +3709,7 @@
       <w:pPr>
         <w:pStyle w:val="Heading2"/>
       </w:pPr>
-      <w:bookmarkStart w:id="19" w:name="_Toc380936270"/>
+      <w:bookmarkStart w:id="20" w:name="_Toc380936270"/>
       <w:r>
         <w:t>5.3</w:t>
       </w:r>
@@ -3691,7 +3722,7 @@
       <w:r>
         <w:t>Pengguna</w:t>
       </w:r>
-      <w:bookmarkEnd w:id="19"/>
+      <w:bookmarkEnd w:id="20"/>
     </w:p>
     <w:p>
       <w:pPr>
@@ -3803,7 +3834,7 @@
 </file>
 
 <file path=word/numbering.xml><?xml version="1.0" encoding="utf-8"?>
-<w:numbering xmlns:mo="http://schemas.microsoft.com/office/mac/office/2008/main" xmlns:ve="http://schemas.openxmlformats.org/markup-compatibility/2006" xmlns:mv="urn:schemas-microsoft-com:mac:vml" xmlns:o="urn:schemas-microsoft-com:office:office" xmlns:r="http://schemas.openxmlformats.org/officeDocument/2006/relationships" xmlns:m="http://schemas.openxmlformats.org/officeDocument/2006/math" xmlns:v="urn:schemas-microsoft-com:vml" xmlns:wp="http://schemas.openxmlformats.org/drawingml/2006/wordprocessingDrawing" xmlns:w10="urn:schemas-microsoft-com:office:word" xmlns:w="http://schemas.openxmlformats.org/wordprocessingml/2006/main" xmlns:wne="http://schemas.microsoft.com/office/word/2006/wordml">
+<w:numbering xmlns:wpc="http://schemas.microsoft.com/office/word/2010/wordprocessingCanvas" xmlns:mc="http://schemas.openxmlformats.org/markup-compatibility/2006" xmlns:o="urn:schemas-microsoft-com:office:office" xmlns:r="http://schemas.openxmlformats.org/officeDocument/2006/relationships" xmlns:m="http://schemas.openxmlformats.org/officeDocument/2006/math" xmlns:v="urn:schemas-microsoft-com:vml" xmlns:wp14="http://schemas.microsoft.com/office/word/2010/wordprocessingDrawing" xmlns:wp="http://schemas.openxmlformats.org/drawingml/2006/wordprocessingDrawing" xmlns:w10="urn:schemas-microsoft-com:office:word" xmlns:w="http://schemas.openxmlformats.org/wordprocessingml/2006/main" xmlns:w14="http://schemas.microsoft.com/office/word/2010/wordml" xmlns:w15="http://schemas.microsoft.com/office/word/2012/wordml" xmlns:wpg="http://schemas.microsoft.com/office/word/2010/wordprocessingGroup" xmlns:wpi="http://schemas.microsoft.com/office/word/2010/wordprocessingInk" xmlns:wne="http://schemas.microsoft.com/office/word/2006/wordml" xmlns:wps="http://schemas.microsoft.com/office/word/2010/wordprocessingShape" mc:Ignorable="w14 w15 wp14">
   <w:abstractNum w:abstractNumId="0">
     <w:nsid w:val="03366341"/>
     <w:multiLevelType w:val="hybridMultilevel"/>
@@ -7055,7 +7086,7 @@
 </file>
 
 <file path=word/styles.xml><?xml version="1.0" encoding="utf-8"?>
-<w:styles xmlns:r="http://schemas.openxmlformats.org/officeDocument/2006/relationships" xmlns:w="http://schemas.openxmlformats.org/wordprocessingml/2006/main">
+<w:styles xmlns:mc="http://schemas.openxmlformats.org/markup-compatibility/2006" xmlns:r="http://schemas.openxmlformats.org/officeDocument/2006/relationships" xmlns:w="http://schemas.openxmlformats.org/wordprocessingml/2006/main" xmlns:w14="http://schemas.microsoft.com/office/word/2010/wordml" xmlns:w15="http://schemas.microsoft.com/office/word/2012/wordml" mc:Ignorable="w14 w15">
   <w:docDefaults>
     <w:rPrDefault>
       <w:rPr>
@@ -7067,145 +7098,369 @@
     </w:rPrDefault>
     <w:pPrDefault/>
   </w:docDefaults>
-  <w:latentStyles w:defLockedState="0" w:defUIPriority="99" w:defSemiHidden="1" w:defUnhideWhenUsed="1" w:defQFormat="0" w:count="276">
-    <w:lsdException w:name="Normal" w:semiHidden="0" w:uiPriority="0" w:unhideWhenUsed="0" w:qFormat="1"/>
-    <w:lsdException w:name="heading 1" w:semiHidden="0" w:uiPriority="9" w:unhideWhenUsed="0" w:qFormat="1"/>
-    <w:lsdException w:name="heading 2" w:uiPriority="9" w:qFormat="1"/>
-    <w:lsdException w:name="heading 3" w:uiPriority="9" w:qFormat="1"/>
-    <w:lsdException w:name="heading 4" w:uiPriority="9" w:qFormat="1"/>
-    <w:lsdException w:name="heading 5" w:uiPriority="9" w:qFormat="1"/>
-    <w:lsdException w:name="heading 6" w:uiPriority="9" w:qFormat="1"/>
-    <w:lsdException w:name="heading 7" w:uiPriority="9" w:qFormat="1"/>
-    <w:lsdException w:name="heading 8" w:uiPriority="9" w:qFormat="1"/>
-    <w:lsdException w:name="heading 9" w:uiPriority="9" w:qFormat="1"/>
-    <w:lsdException w:name="toc 1" w:uiPriority="39"/>
-    <w:lsdException w:name="toc 2" w:uiPriority="39"/>
-    <w:lsdException w:name="toc 3" w:uiPriority="39"/>
-    <w:lsdException w:name="toc 4" w:uiPriority="39"/>
-    <w:lsdException w:name="toc 5" w:uiPriority="39"/>
-    <w:lsdException w:name="toc 6" w:uiPriority="39"/>
-    <w:lsdException w:name="toc 7" w:uiPriority="39"/>
-    <w:lsdException w:name="toc 8" w:uiPriority="39"/>
-    <w:lsdException w:name="toc 9" w:uiPriority="39"/>
-    <w:lsdException w:name="caption" w:uiPriority="35" w:qFormat="1"/>
-    <w:lsdException w:name="Title" w:semiHidden="0" w:uiPriority="10" w:unhideWhenUsed="0" w:qFormat="1"/>
-    <w:lsdException w:name="Default Paragraph Font" w:uiPriority="1"/>
-    <w:lsdException w:name="Subtitle" w:semiHidden="0" w:uiPriority="11" w:unhideWhenUsed="0" w:qFormat="1"/>
-    <w:lsdException w:name="Strong" w:semiHidden="0" w:uiPriority="22" w:unhideWhenUsed="0" w:qFormat="1"/>
-    <w:lsdException w:name="Emphasis" w:semiHidden="0" w:uiPriority="20" w:unhideWhenUsed="0" w:qFormat="1"/>
-    <w:lsdException w:name="No List" w:uiPriority="0"/>
-    <w:lsdException w:name="Table Grid" w:semiHidden="0" w:uiPriority="59" w:unhideWhenUsed="0"/>
-    <w:lsdException w:name="Placeholder Text" w:unhideWhenUsed="0"/>
-    <w:lsdException w:name="No Spacing" w:uiPriority="1" w:unhideWhenUsed="0" w:qFormat="1"/>
-    <w:lsdException w:name="Light Shading" w:semiHidden="0" w:uiPriority="60" w:unhideWhenUsed="0"/>
-    <w:lsdException w:name="Light List" w:semiHidden="0" w:uiPriority="61" w:unhideWhenUsed="0"/>
-    <w:lsdException w:name="Light Grid" w:semiHidden="0" w:uiPriority="62" w:unhideWhenUsed="0"/>
-    <w:lsdException w:name="Medium Shading 1" w:semiHidden="0" w:uiPriority="63" w:unhideWhenUsed="0"/>
-    <w:lsdException w:name="Medium Shading 2" w:semiHidden="0" w:uiPriority="64" w:unhideWhenUsed="0"/>
-    <w:lsdException w:name="Medium List 1" w:semiHidden="0" w:uiPriority="65" w:unhideWhenUsed="0"/>
-    <w:lsdException w:name="Medium List 2" w:semiHidden="0" w:uiPriority="66" w:unhideWhenUsed="0"/>
-    <w:lsdException w:name="Medium Grid 1" w:semiHidden="0" w:uiPriority="67" w:unhideWhenUsed="0"/>
-    <w:lsdException w:name="Medium Grid 2" w:semiHidden="0" w:uiPriority="68" w:unhideWhenUsed="0"/>
-    <w:lsdException w:name="Medium Grid 3" w:semiHidden="0" w:uiPriority="69" w:unhideWhenUsed="0"/>
-    <w:lsdException w:name="Dark List" w:semiHidden="0" w:uiPriority="70" w:unhideWhenUsed="0"/>
-    <w:lsdException w:name="Colorful Shading" w:semiHidden="0" w:uiPriority="71" w:unhideWhenUsed="0"/>
-    <w:lsdException w:name="Colorful List" w:semiHidden="0" w:uiPriority="72" w:unhideWhenUsed="0"/>
-    <w:lsdException w:name="Colorful Grid" w:semiHidden="0" w:uiPriority="73" w:unhideWhenUsed="0"/>
-    <w:lsdException w:name="Light Shading Accent 1" w:semiHidden="0" w:uiPriority="60" w:unhideWhenUsed="0"/>
-    <w:lsdException w:name="Light List Accent 1" w:semiHidden="0" w:uiPriority="61" w:unhideWhenUsed="0"/>
-    <w:lsdException w:name="Light Grid Accent 1" w:semiHidden="0" w:uiPriority="62" w:unhideWhenUsed="0"/>
-    <w:lsdException w:name="Medium Shading 1 Accent 1" w:semiHidden="0" w:uiPriority="63" w:unhideWhenUsed="0"/>
-    <w:lsdException w:name="Medium Shading 2 Accent 1" w:semiHidden="0" w:uiPriority="64" w:unhideWhenUsed="0"/>
-    <w:lsdException w:name="Medium List 1 Accent 1" w:semiHidden="0" w:uiPriority="65" w:unhideWhenUsed="0"/>
-    <w:lsdException w:name="Revision" w:unhideWhenUsed="0"/>
-    <w:lsdException w:name="List Paragraph" w:semiHidden="0" w:uiPriority="34" w:unhideWhenUsed="0" w:qFormat="1"/>
-    <w:lsdException w:name="Quote" w:semiHidden="0" w:uiPriority="29" w:unhideWhenUsed="0" w:qFormat="1"/>
-    <w:lsdException w:name="Intense Quote" w:semiHidden="0" w:uiPriority="30" w:unhideWhenUsed="0" w:qFormat="1"/>
-    <w:lsdException w:name="Medium List 2 Accent 1" w:semiHidden="0" w:uiPriority="66" w:unhideWhenUsed="0"/>
-    <w:lsdException w:name="Medium Grid 1 Accent 1" w:semiHidden="0" w:uiPriority="67" w:unhideWhenUsed="0"/>
-    <w:lsdException w:name="Medium Grid 2 Accent 1" w:semiHidden="0" w:uiPriority="68" w:unhideWhenUsed="0"/>
-    <w:lsdException w:name="Medium Grid 3 Accent 1" w:semiHidden="0" w:uiPriority="69" w:unhideWhenUsed="0"/>
-    <w:lsdException w:name="Dark List Accent 1" w:semiHidden="0" w:uiPriority="70" w:unhideWhenUsed="0"/>
-    <w:lsdException w:name="Colorful Shading Accent 1" w:semiHidden="0" w:uiPriority="71" w:unhideWhenUsed="0"/>
-    <w:lsdException w:name="Colorful List Accent 1" w:semiHidden="0" w:uiPriority="72" w:unhideWhenUsed="0"/>
-    <w:lsdException w:name="Colorful Grid Accent 1" w:semiHidden="0" w:uiPriority="73" w:unhideWhenUsed="0"/>
-    <w:lsdException w:name="Light Shading Accent 2" w:semiHidden="0" w:uiPriority="60" w:unhideWhenUsed="0"/>
-    <w:lsdException w:name="Light List Accent 2" w:semiHidden="0" w:uiPriority="61" w:unhideWhenUsed="0"/>
-    <w:lsdException w:name="Light Grid Accent 2" w:semiHidden="0" w:uiPriority="62" w:unhideWhenUsed="0"/>
-    <w:lsdException w:name="Medium Shading 1 Accent 2" w:semiHidden="0" w:uiPriority="63" w:unhideWhenUsed="0"/>
-    <w:lsdException w:name="Medium Shading 2 Accent 2" w:semiHidden="0" w:uiPriority="64" w:unhideWhenUsed="0"/>
-    <w:lsdException w:name="Medium List 1 Accent 2" w:semiHidden="0" w:uiPriority="65" w:unhideWhenUsed="0"/>
-    <w:lsdException w:name="Medium List 2 Accent 2" w:semiHidden="0" w:uiPriority="66" w:unhideWhenUsed="0"/>
-    <w:lsdException w:name="Medium Grid 1 Accent 2" w:semiHidden="0" w:uiPriority="67" w:unhideWhenUsed="0"/>
-    <w:lsdException w:name="Medium Grid 2 Accent 2" w:semiHidden="0" w:uiPriority="68" w:unhideWhenUsed="0"/>
-    <w:lsdException w:name="Medium Grid 3 Accent 2" w:semiHidden="0" w:uiPriority="69" w:unhideWhenUsed="0"/>
-    <w:lsdException w:name="Dark List Accent 2" w:semiHidden="0" w:uiPriority="70" w:unhideWhenUsed="0"/>
-    <w:lsdException w:name="Colorful Shading Accent 2" w:semiHidden="0" w:uiPriority="71" w:unhideWhenUsed="0"/>
-    <w:lsdException w:name="Colorful List Accent 2" w:semiHidden="0" w:uiPriority="72" w:unhideWhenUsed="0"/>
-    <w:lsdException w:name="Colorful Grid Accent 2" w:semiHidden="0" w:uiPriority="73" w:unhideWhenUsed="0"/>
-    <w:lsdException w:name="Light Shading Accent 3" w:semiHidden="0" w:uiPriority="60" w:unhideWhenUsed="0"/>
-    <w:lsdException w:name="Light List Accent 3" w:semiHidden="0" w:uiPriority="61" w:unhideWhenUsed="0"/>
-    <w:lsdException w:name="Light Grid Accent 3" w:semiHidden="0" w:uiPriority="62" w:unhideWhenUsed="0"/>
-    <w:lsdException w:name="Medium Shading 1 Accent 3" w:semiHidden="0" w:uiPriority="63" w:unhideWhenUsed="0"/>
-    <w:lsdException w:name="Medium Shading 2 Accent 3" w:semiHidden="0" w:uiPriority="64" w:unhideWhenUsed="0"/>
-    <w:lsdException w:name="Medium List 1 Accent 3" w:semiHidden="0" w:uiPriority="65" w:unhideWhenUsed="0"/>
-    <w:lsdException w:name="Medium List 2 Accent 3" w:semiHidden="0" w:uiPriority="66" w:unhideWhenUsed="0"/>
-    <w:lsdException w:name="Medium Grid 1 Accent 3" w:semiHidden="0" w:uiPriority="67" w:unhideWhenUsed="0"/>
-    <w:lsdException w:name="Medium Grid 2 Accent 3" w:semiHidden="0" w:uiPriority="68" w:unhideWhenUsed="0"/>
-    <w:lsdException w:name="Medium Grid 3 Accent 3" w:semiHidden="0" w:uiPriority="69" w:unhideWhenUsed="0"/>
-    <w:lsdException w:name="Dark List Accent 3" w:semiHidden="0" w:uiPriority="70" w:unhideWhenUsed="0"/>
-    <w:lsdException w:name="Colorful Shading Accent 3" w:semiHidden="0" w:uiPriority="71" w:unhideWhenUsed="0"/>
-    <w:lsdException w:name="Colorful List Accent 3" w:semiHidden="0" w:uiPriority="72" w:unhideWhenUsed="0"/>
-    <w:lsdException w:name="Colorful Grid Accent 3" w:semiHidden="0" w:uiPriority="73" w:unhideWhenUsed="0"/>
-    <w:lsdException w:name="Light Shading Accent 4" w:semiHidden="0" w:uiPriority="60" w:unhideWhenUsed="0"/>
-    <w:lsdException w:name="Light List Accent 4" w:semiHidden="0" w:uiPriority="61" w:unhideWhenUsed="0"/>
-    <w:lsdException w:name="Light Grid Accent 4" w:semiHidden="0" w:uiPriority="62" w:unhideWhenUsed="0"/>
-    <w:lsdException w:name="Medium Shading 1 Accent 4" w:semiHidden="0" w:uiPriority="63" w:unhideWhenUsed="0"/>
-    <w:lsdException w:name="Medium Shading 2 Accent 4" w:semiHidden="0" w:uiPriority="64" w:unhideWhenUsed="0"/>
-    <w:lsdException w:name="Medium List 1 Accent 4" w:semiHidden="0" w:uiPriority="65" w:unhideWhenUsed="0"/>
-    <w:lsdException w:name="Medium List 2 Accent 4" w:semiHidden="0" w:uiPriority="66" w:unhideWhenUsed="0"/>
-    <w:lsdException w:name="Medium Grid 1 Accent 4" w:semiHidden="0" w:uiPriority="67" w:unhideWhenUsed="0"/>
-    <w:lsdException w:name="Medium Grid 2 Accent 4" w:semiHidden="0" w:uiPriority="68" w:unhideWhenUsed="0"/>
-    <w:lsdException w:name="Medium Grid 3 Accent 4" w:semiHidden="0" w:uiPriority="69" w:unhideWhenUsed="0"/>
-    <w:lsdException w:name="Dark List Accent 4" w:semiHidden="0" w:uiPriority="70" w:unhideWhenUsed="0"/>
-    <w:lsdException w:name="Colorful Shading Accent 4" w:semiHidden="0" w:uiPriority="71" w:unhideWhenUsed="0"/>
-    <w:lsdException w:name="Colorful List Accent 4" w:semiHidden="0" w:uiPriority="72" w:unhideWhenUsed="0"/>
-    <w:lsdException w:name="Colorful Grid Accent 4" w:semiHidden="0" w:uiPriority="73" w:unhideWhenUsed="0"/>
-    <w:lsdException w:name="Light Shading Accent 5" w:semiHidden="0" w:uiPriority="60" w:unhideWhenUsed="0"/>
-    <w:lsdException w:name="Light List Accent 5" w:semiHidden="0" w:uiPriority="61" w:unhideWhenUsed="0"/>
-    <w:lsdException w:name="Light Grid Accent 5" w:semiHidden="0" w:uiPriority="62" w:unhideWhenUsed="0"/>
-    <w:lsdException w:name="Medium Shading 1 Accent 5" w:semiHidden="0" w:uiPriority="63" w:unhideWhenUsed="0"/>
-    <w:lsdException w:name="Medium Shading 2 Accent 5" w:semiHidden="0" w:uiPriority="64" w:unhideWhenUsed="0"/>
-    <w:lsdException w:name="Medium List 1 Accent 5" w:semiHidden="0" w:uiPriority="65" w:unhideWhenUsed="0"/>
-    <w:lsdException w:name="Medium List 2 Accent 5" w:semiHidden="0" w:uiPriority="66" w:unhideWhenUsed="0"/>
-    <w:lsdException w:name="Medium Grid 1 Accent 5" w:semiHidden="0" w:uiPriority="67" w:unhideWhenUsed="0"/>
-    <w:lsdException w:name="Medium Grid 2 Accent 5" w:semiHidden="0" w:uiPriority="68" w:unhideWhenUsed="0"/>
-    <w:lsdException w:name="Medium Grid 3 Accent 5" w:semiHidden="0" w:uiPriority="69" w:unhideWhenUsed="0"/>
-    <w:lsdException w:name="Dark List Accent 5" w:semiHidden="0" w:uiPriority="70" w:unhideWhenUsed="0"/>
-    <w:lsdException w:name="Colorful Shading Accent 5" w:semiHidden="0" w:uiPriority="71" w:unhideWhenUsed="0"/>
-    <w:lsdException w:name="Colorful List Accent 5" w:semiHidden="0" w:uiPriority="72" w:unhideWhenUsed="0"/>
-    <w:lsdException w:name="Colorful Grid Accent 5" w:semiHidden="0" w:uiPriority="73" w:unhideWhenUsed="0"/>
-    <w:lsdException w:name="Light Shading Accent 6" w:semiHidden="0" w:uiPriority="60" w:unhideWhenUsed="0"/>
-    <w:lsdException w:name="Light List Accent 6" w:semiHidden="0" w:uiPriority="61" w:unhideWhenUsed="0"/>
-    <w:lsdException w:name="Light Grid Accent 6" w:semiHidden="0" w:uiPriority="62" w:unhideWhenUsed="0"/>
-    <w:lsdException w:name="Medium Shading 1 Accent 6" w:semiHidden="0" w:uiPriority="63" w:unhideWhenUsed="0"/>
-    <w:lsdException w:name="Medium Shading 2 Accent 6" w:semiHidden="0" w:uiPriority="64" w:unhideWhenUsed="0"/>
-    <w:lsdException w:name="Medium List 1 Accent 6" w:semiHidden="0" w:uiPriority="65" w:unhideWhenUsed="0"/>
-    <w:lsdException w:name="Medium List 2 Accent 6" w:semiHidden="0" w:uiPriority="66" w:unhideWhenUsed="0"/>
-    <w:lsdException w:name="Medium Grid 1 Accent 6" w:semiHidden="0" w:uiPriority="67" w:unhideWhenUsed="0"/>
-    <w:lsdException w:name="Medium Grid 2 Accent 6" w:semiHidden="0" w:uiPriority="68" w:unhideWhenUsed="0"/>
-    <w:lsdException w:name="Medium Grid 3 Accent 6" w:semiHidden="0" w:uiPriority="69" w:unhideWhenUsed="0"/>
-    <w:lsdException w:name="Dark List Accent 6" w:semiHidden="0" w:uiPriority="70" w:unhideWhenUsed="0"/>
-    <w:lsdException w:name="Colorful Shading Accent 6" w:semiHidden="0" w:uiPriority="71" w:unhideWhenUsed="0"/>
-    <w:lsdException w:name="Colorful List Accent 6" w:semiHidden="0" w:uiPriority="72" w:unhideWhenUsed="0"/>
-    <w:lsdException w:name="Colorful Grid Accent 6" w:semiHidden="0" w:uiPriority="73" w:unhideWhenUsed="0"/>
-    <w:lsdException w:name="Subtle Emphasis" w:semiHidden="0" w:uiPriority="19" w:unhideWhenUsed="0" w:qFormat="1"/>
-    <w:lsdException w:name="Intense Emphasis" w:semiHidden="0" w:uiPriority="21" w:unhideWhenUsed="0" w:qFormat="1"/>
-    <w:lsdException w:name="Subtle Reference" w:semiHidden="0" w:uiPriority="31" w:unhideWhenUsed="0" w:qFormat="1"/>
-    <w:lsdException w:name="Intense Reference" w:semiHidden="0" w:uiPriority="32" w:unhideWhenUsed="0" w:qFormat="1"/>
-    <w:lsdException w:name="Book Title" w:semiHidden="0" w:uiPriority="33" w:unhideWhenUsed="0" w:qFormat="1"/>
-    <w:lsdException w:name="Bibliography" w:uiPriority="37"/>
-    <w:lsdException w:name="TOC Heading" w:uiPriority="39" w:qFormat="1"/>
+  <w:latentStyles w:defLockedState="0" w:defUIPriority="99" w:defSemiHidden="0" w:defUnhideWhenUsed="0" w:defQFormat="0" w:count="371">
+    <w:lsdException w:name="Normal" w:uiPriority="0" w:qFormat="1"/>
+    <w:lsdException w:name="heading 1" w:uiPriority="9" w:qFormat="1"/>
+    <w:lsdException w:name="heading 2" w:semiHidden="1" w:uiPriority="9" w:unhideWhenUsed="1" w:qFormat="1"/>
+    <w:lsdException w:name="heading 3" w:semiHidden="1" w:uiPriority="9" w:unhideWhenUsed="1" w:qFormat="1"/>
+    <w:lsdException w:name="heading 4" w:semiHidden="1" w:uiPriority="9" w:unhideWhenUsed="1" w:qFormat="1"/>
+    <w:lsdException w:name="heading 5" w:semiHidden="1" w:uiPriority="9" w:unhideWhenUsed="1" w:qFormat="1"/>
+    <w:lsdException w:name="heading 6" w:semiHidden="1" w:uiPriority="9" w:unhideWhenUsed="1" w:qFormat="1"/>
+    <w:lsdException w:name="heading 7" w:semiHidden="1" w:uiPriority="9" w:unhideWhenUsed="1" w:qFormat="1"/>
+    <w:lsdException w:name="heading 8" w:semiHidden="1" w:uiPriority="9" w:unhideWhenUsed="1" w:qFormat="1"/>
+    <w:lsdException w:name="heading 9" w:semiHidden="1" w:uiPriority="9" w:unhideWhenUsed="1" w:qFormat="1"/>
+    <w:lsdException w:name="index 1" w:semiHidden="1" w:unhideWhenUsed="1"/>
+    <w:lsdException w:name="index 2" w:semiHidden="1" w:unhideWhenUsed="1"/>
+    <w:lsdException w:name="index 3" w:semiHidden="1" w:unhideWhenUsed="1"/>
+    <w:lsdException w:name="index 4" w:semiHidden="1" w:unhideWhenUsed="1"/>
+    <w:lsdException w:name="index 5" w:semiHidden="1" w:unhideWhenUsed="1"/>
+    <w:lsdException w:name="index 6" w:semiHidden="1" w:unhideWhenUsed="1"/>
+    <w:lsdException w:name="index 7" w:semiHidden="1" w:unhideWhenUsed="1"/>
+    <w:lsdException w:name="index 8" w:semiHidden="1" w:unhideWhenUsed="1"/>
+    <w:lsdException w:name="index 9" w:semiHidden="1" w:unhideWhenUsed="1"/>
+    <w:lsdException w:name="toc 1" w:semiHidden="1" w:uiPriority="39" w:unhideWhenUsed="1"/>
+    <w:lsdException w:name="toc 2" w:semiHidden="1" w:uiPriority="39" w:unhideWhenUsed="1"/>
+    <w:lsdException w:name="toc 3" w:semiHidden="1" w:uiPriority="39" w:unhideWhenUsed="1"/>
+    <w:lsdException w:name="toc 4" w:semiHidden="1" w:uiPriority="39" w:unhideWhenUsed="1"/>
+    <w:lsdException w:name="toc 5" w:semiHidden="1" w:uiPriority="39" w:unhideWhenUsed="1"/>
+    <w:lsdException w:name="toc 6" w:semiHidden="1" w:uiPriority="39" w:unhideWhenUsed="1"/>
+    <w:lsdException w:name="toc 7" w:semiHidden="1" w:uiPriority="39" w:unhideWhenUsed="1"/>
+    <w:lsdException w:name="toc 8" w:semiHidden="1" w:uiPriority="39" w:unhideWhenUsed="1"/>
+    <w:lsdException w:name="toc 9" w:semiHidden="1" w:uiPriority="39" w:unhideWhenUsed="1"/>
+    <w:lsdException w:name="Normal Indent" w:semiHidden="1" w:unhideWhenUsed="1"/>
+    <w:lsdException w:name="footnote text" w:semiHidden="1" w:unhideWhenUsed="1"/>
+    <w:lsdException w:name="annotation text" w:semiHidden="1" w:unhideWhenUsed="1"/>
+    <w:lsdException w:name="header" w:semiHidden="1" w:unhideWhenUsed="1"/>
+    <w:lsdException w:name="footer" w:semiHidden="1" w:unhideWhenUsed="1"/>
+    <w:lsdException w:name="index heading" w:semiHidden="1" w:unhideWhenUsed="1"/>
+    <w:lsdException w:name="caption" w:semiHidden="1" w:uiPriority="35" w:unhideWhenUsed="1" w:qFormat="1"/>
+    <w:lsdException w:name="table of figures" w:semiHidden="1" w:unhideWhenUsed="1"/>
+    <w:lsdException w:name="envelope address" w:semiHidden="1" w:unhideWhenUsed="1"/>
+    <w:lsdException w:name="envelope return" w:semiHidden="1" w:unhideWhenUsed="1"/>
+    <w:lsdException w:name="footnote reference" w:semiHidden="1" w:unhideWhenUsed="1"/>
+    <w:lsdException w:name="annotation reference" w:semiHidden="1" w:unhideWhenUsed="1"/>
+    <w:lsdException w:name="line number" w:semiHidden="1" w:unhideWhenUsed="1"/>
+    <w:lsdException w:name="page number" w:semiHidden="1" w:unhideWhenUsed="1"/>
+    <w:lsdException w:name="endnote reference" w:semiHidden="1" w:unhideWhenUsed="1"/>
+    <w:lsdException w:name="endnote text" w:semiHidden="1" w:unhideWhenUsed="1"/>
+    <w:lsdException w:name="table of authorities" w:semiHidden="1" w:unhideWhenUsed="1"/>
+    <w:lsdException w:name="macro" w:semiHidden="1" w:unhideWhenUsed="1"/>
+    <w:lsdException w:name="toa heading" w:semiHidden="1" w:unhideWhenUsed="1"/>
+    <w:lsdException w:name="List" w:semiHidden="1" w:unhideWhenUsed="1"/>
+    <w:lsdException w:name="List Bullet" w:semiHidden="1" w:unhideWhenUsed="1"/>
+    <w:lsdException w:name="List Number" w:semiHidden="1" w:unhideWhenUsed="1"/>
+    <w:lsdException w:name="List 2" w:semiHidden="1" w:unhideWhenUsed="1"/>
+    <w:lsdException w:name="List 3" w:semiHidden="1" w:unhideWhenUsed="1"/>
+    <w:lsdException w:name="List 4" w:semiHidden="1" w:unhideWhenUsed="1"/>
+    <w:lsdException w:name="List 5" w:semiHidden="1" w:unhideWhenUsed="1"/>
+    <w:lsdException w:name="List Bullet 2" w:semiHidden="1" w:unhideWhenUsed="1"/>
+    <w:lsdException w:name="List Bullet 3" w:semiHidden="1" w:unhideWhenUsed="1"/>
+    <w:lsdException w:name="List Bullet 4" w:semiHidden="1" w:unhideWhenUsed="1"/>
+    <w:lsdException w:name="List Bullet 5" w:semiHidden="1" w:unhideWhenUsed="1"/>
+    <w:lsdException w:name="List Number 2" w:semiHidden="1" w:unhideWhenUsed="1"/>
+    <w:lsdException w:name="List Number 3" w:semiHidden="1" w:unhideWhenUsed="1"/>
+    <w:lsdException w:name="List Number 4" w:semiHidden="1" w:unhideWhenUsed="1"/>
+    <w:lsdException w:name="List Number 5" w:semiHidden="1" w:unhideWhenUsed="1"/>
+    <w:lsdException w:name="Title" w:uiPriority="10" w:qFormat="1"/>
+    <w:lsdException w:name="Closing" w:semiHidden="1" w:unhideWhenUsed="1"/>
+    <w:lsdException w:name="Signature" w:semiHidden="1" w:unhideWhenUsed="1"/>
+    <w:lsdException w:name="Default Paragraph Font" w:semiHidden="1" w:uiPriority="1" w:unhideWhenUsed="1"/>
+    <w:lsdException w:name="Body Text" w:semiHidden="1" w:unhideWhenUsed="1"/>
+    <w:lsdException w:name="Body Text Indent" w:semiHidden="1" w:unhideWhenUsed="1"/>
+    <w:lsdException w:name="List Continue" w:semiHidden="1" w:unhideWhenUsed="1"/>
+    <w:lsdException w:name="List Continue 2" w:semiHidden="1" w:unhideWhenUsed="1"/>
+    <w:lsdException w:name="List Continue 3" w:semiHidden="1" w:unhideWhenUsed="1"/>
+    <w:lsdException w:name="List Continue 4" w:semiHidden="1" w:unhideWhenUsed="1"/>
+    <w:lsdException w:name="List Continue 5" w:semiHidden="1" w:unhideWhenUsed="1"/>
+    <w:lsdException w:name="Message Header" w:semiHidden="1" w:unhideWhenUsed="1"/>
+    <w:lsdException w:name="Subtitle" w:uiPriority="11" w:qFormat="1"/>
+    <w:lsdException w:name="Salutation" w:semiHidden="1" w:unhideWhenUsed="1"/>
+    <w:lsdException w:name="Date" w:semiHidden="1" w:unhideWhenUsed="1"/>
+    <w:lsdException w:name="Body Text First Indent" w:semiHidden="1" w:unhideWhenUsed="1"/>
+    <w:lsdException w:name="Body Text First Indent 2" w:semiHidden="1" w:unhideWhenUsed="1"/>
+    <w:lsdException w:name="Note Heading" w:semiHidden="1" w:unhideWhenUsed="1"/>
+    <w:lsdException w:name="Body Text 2" w:semiHidden="1" w:unhideWhenUsed="1"/>
+    <w:lsdException w:name="Body Text 3" w:semiHidden="1" w:unhideWhenUsed="1"/>
+    <w:lsdException w:name="Body Text Indent 2" w:semiHidden="1" w:unhideWhenUsed="1"/>
+    <w:lsdException w:name="Body Text Indent 3" w:semiHidden="1" w:unhideWhenUsed="1"/>
+    <w:lsdException w:name="Block Text" w:semiHidden="1" w:unhideWhenUsed="1"/>
+    <w:lsdException w:name="Hyperlink" w:semiHidden="1" w:unhideWhenUsed="1"/>
+    <w:lsdException w:name="FollowedHyperlink" w:semiHidden="1" w:unhideWhenUsed="1"/>
+    <w:lsdException w:name="Strong" w:uiPriority="22" w:qFormat="1"/>
+    <w:lsdException w:name="Emphasis" w:uiPriority="20" w:qFormat="1"/>
+    <w:lsdException w:name="Document Map" w:semiHidden="1" w:unhideWhenUsed="1"/>
+    <w:lsdException w:name="Plain Text" w:semiHidden="1" w:unhideWhenUsed="1"/>
+    <w:lsdException w:name="E-mail Signature" w:semiHidden="1" w:unhideWhenUsed="1"/>
+    <w:lsdException w:name="HTML Top of Form" w:semiHidden="1" w:unhideWhenUsed="1"/>
+    <w:lsdException w:name="HTML Bottom of Form" w:semiHidden="1" w:unhideWhenUsed="1"/>
+    <w:lsdException w:name="Normal (Web)" w:semiHidden="1" w:unhideWhenUsed="1"/>
+    <w:lsdException w:name="HTML Acronym" w:semiHidden="1" w:unhideWhenUsed="1"/>
+    <w:lsdException w:name="HTML Address" w:semiHidden="1" w:unhideWhenUsed="1"/>
+    <w:lsdException w:name="HTML Cite" w:semiHidden="1" w:unhideWhenUsed="1"/>
+    <w:lsdException w:name="HTML Code" w:semiHidden="1" w:unhideWhenUsed="1"/>
+    <w:lsdException w:name="HTML Definition" w:semiHidden="1" w:unhideWhenUsed="1"/>
+    <w:lsdException w:name="HTML Keyboard" w:semiHidden="1" w:unhideWhenUsed="1"/>
+    <w:lsdException w:name="HTML Preformatted" w:semiHidden="1" w:unhideWhenUsed="1"/>
+    <w:lsdException w:name="HTML Sample" w:semiHidden="1" w:unhideWhenUsed="1"/>
+    <w:lsdException w:name="HTML Typewriter" w:semiHidden="1" w:unhideWhenUsed="1"/>
+    <w:lsdException w:name="HTML Variable" w:semiHidden="1" w:unhideWhenUsed="1"/>
+    <w:lsdException w:name="Normal Table" w:semiHidden="1" w:unhideWhenUsed="1"/>
+    <w:lsdException w:name="annotation subject" w:semiHidden="1" w:unhideWhenUsed="1"/>
+    <w:lsdException w:name="No List" w:semiHidden="1" w:uiPriority="0" w:unhideWhenUsed="1"/>
+    <w:lsdException w:name="Outline List 1" w:semiHidden="1" w:unhideWhenUsed="1"/>
+    <w:lsdException w:name="Outline List 2" w:semiHidden="1" w:unhideWhenUsed="1"/>
+    <w:lsdException w:name="Outline List 3" w:semiHidden="1" w:unhideWhenUsed="1"/>
+    <w:lsdException w:name="Table Simple 1" w:semiHidden="1" w:unhideWhenUsed="1"/>
+    <w:lsdException w:name="Table Simple 2" w:semiHidden="1" w:unhideWhenUsed="1"/>
+    <w:lsdException w:name="Table Simple 3" w:semiHidden="1" w:unhideWhenUsed="1"/>
+    <w:lsdException w:name="Table Classic 1" w:semiHidden="1" w:unhideWhenUsed="1"/>
+    <w:lsdException w:name="Table Classic 2" w:semiHidden="1" w:unhideWhenUsed="1"/>
+    <w:lsdException w:name="Table Classic 3" w:semiHidden="1" w:unhideWhenUsed="1"/>
+    <w:lsdException w:name="Table Classic 4" w:semiHidden="1" w:unhideWhenUsed="1"/>
+    <w:lsdException w:name="Table Colorful 1" w:semiHidden="1" w:unhideWhenUsed="1"/>
+    <w:lsdException w:name="Table Colorful 2" w:semiHidden="1" w:unhideWhenUsed="1"/>
+    <w:lsdException w:name="Table Colorful 3" w:semiHidden="1" w:unhideWhenUsed="1"/>
+    <w:lsdException w:name="Table Columns 1" w:semiHidden="1" w:unhideWhenUsed="1"/>
+    <w:lsdException w:name="Table Columns 2" w:semiHidden="1" w:unhideWhenUsed="1"/>
+    <w:lsdException w:name="Table Columns 3" w:semiHidden="1" w:unhideWhenUsed="1"/>
+    <w:lsdException w:name="Table Columns 4" w:semiHidden="1" w:unhideWhenUsed="1"/>
+    <w:lsdException w:name="Table Columns 5" w:semiHidden="1" w:unhideWhenUsed="1"/>
+    <w:lsdException w:name="Table Grid 1" w:semiHidden="1" w:unhideWhenUsed="1"/>
+    <w:lsdException w:name="Table Grid 2" w:semiHidden="1" w:unhideWhenUsed="1"/>
+    <w:lsdException w:name="Table Grid 3" w:semiHidden="1" w:unhideWhenUsed="1"/>
+    <w:lsdException w:name="Table Grid 4" w:semiHidden="1" w:unhideWhenUsed="1"/>
+    <w:lsdException w:name="Table Grid 5" w:semiHidden="1" w:unhideWhenUsed="1"/>
+    <w:lsdException w:name="Table Grid 6" w:semiHidden="1" w:unhideWhenUsed="1"/>
+    <w:lsdException w:name="Table Grid 7" w:semiHidden="1" w:unhideWhenUsed="1"/>
+    <w:lsdException w:name="Table Grid 8" w:semiHidden="1" w:unhideWhenUsed="1"/>
+    <w:lsdException w:name="Table List 1" w:semiHidden="1" w:unhideWhenUsed="1"/>
+    <w:lsdException w:name="Table List 2" w:semiHidden="1" w:unhideWhenUsed="1"/>
+    <w:lsdException w:name="Table List 3" w:semiHidden="1" w:unhideWhenUsed="1"/>
+    <w:lsdException w:name="Table List 4" w:semiHidden="1" w:unhideWhenUsed="1"/>
+    <w:lsdException w:name="Table List 5" w:semiHidden="1" w:unhideWhenUsed="1"/>
+    <w:lsdException w:name="Table List 6" w:semiHidden="1" w:unhideWhenUsed="1"/>
+    <w:lsdException w:name="Table List 7" w:semiHidden="1" w:unhideWhenUsed="1"/>
+    <w:lsdException w:name="Table List 8" w:semiHidden="1" w:unhideWhenUsed="1"/>
+    <w:lsdException w:name="Table 3D effects 1" w:semiHidden="1" w:unhideWhenUsed="1"/>
+    <w:lsdException w:name="Table 3D effects 2" w:semiHidden="1" w:unhideWhenUsed="1"/>
+    <w:lsdException w:name="Table 3D effects 3" w:semiHidden="1" w:unhideWhenUsed="1"/>
+    <w:lsdException w:name="Table Contemporary" w:semiHidden="1" w:unhideWhenUsed="1"/>
+    <w:lsdException w:name="Table Elegant" w:semiHidden="1" w:unhideWhenUsed="1"/>
+    <w:lsdException w:name="Table Professional" w:semiHidden="1" w:unhideWhenUsed="1"/>
+    <w:lsdException w:name="Table Subtle 1" w:semiHidden="1" w:unhideWhenUsed="1"/>
+    <w:lsdException w:name="Table Subtle 2" w:semiHidden="1" w:unhideWhenUsed="1"/>
+    <w:lsdException w:name="Table Web 1" w:semiHidden="1" w:unhideWhenUsed="1"/>
+    <w:lsdException w:name="Table Web 2" w:semiHidden="1" w:unhideWhenUsed="1"/>
+    <w:lsdException w:name="Table Web 3" w:semiHidden="1" w:unhideWhenUsed="1"/>
+    <w:lsdException w:name="Balloon Text" w:semiHidden="1" w:unhideWhenUsed="1"/>
+    <w:lsdException w:name="Table Grid" w:uiPriority="59"/>
+    <w:lsdException w:name="Table Theme" w:semiHidden="1" w:unhideWhenUsed="1"/>
+    <w:lsdException w:name="Placeholder Text" w:semiHidden="1"/>
+    <w:lsdException w:name="No Spacing" w:uiPriority="1" w:qFormat="1"/>
+    <w:lsdException w:name="Light Shading" w:uiPriority="60"/>
+    <w:lsdException w:name="Light List" w:uiPriority="61"/>
+    <w:lsdException w:name="Light Grid" w:uiPriority="62"/>
+    <w:lsdException w:name="Medium Shading 1" w:uiPriority="63"/>
+    <w:lsdException w:name="Medium Shading 2" w:uiPriority="64"/>
+    <w:lsdException w:name="Medium List 1" w:uiPriority="65"/>
+    <w:lsdException w:name="Medium List 2" w:uiPriority="66"/>
+    <w:lsdException w:name="Medium Grid 1" w:uiPriority="67"/>
+    <w:lsdException w:name="Medium Grid 2" w:uiPriority="68"/>
+    <w:lsdException w:name="Medium Grid 3" w:uiPriority="69"/>
+    <w:lsdException w:name="Dark List" w:uiPriority="70"/>
+    <w:lsdException w:name="Colorful Shading" w:uiPriority="71"/>
+    <w:lsdException w:name="Colorful List" w:uiPriority="72"/>
+    <w:lsdException w:name="Colorful Grid" w:uiPriority="73"/>
+    <w:lsdException w:name="Light Shading Accent 1" w:uiPriority="60"/>
+    <w:lsdException w:name="Light List Accent 1" w:uiPriority="61"/>
+    <w:lsdException w:name="Light Grid Accent 1" w:uiPriority="62"/>
+    <w:lsdException w:name="Medium Shading 1 Accent 1" w:uiPriority="63"/>
+    <w:lsdException w:name="Medium Shading 2 Accent 1" w:uiPriority="64"/>
+    <w:lsdException w:name="Medium List 1 Accent 1" w:uiPriority="65"/>
+    <w:lsdException w:name="Revision" w:semiHidden="1"/>
+    <w:lsdException w:name="List Paragraph" w:uiPriority="34" w:qFormat="1"/>
+    <w:lsdException w:name="Quote" w:uiPriority="29" w:qFormat="1"/>
+    <w:lsdException w:name="Intense Quote" w:uiPriority="30" w:qFormat="1"/>
+    <w:lsdException w:name="Medium List 2 Accent 1" w:uiPriority="66"/>
+    <w:lsdException w:name="Medium Grid 1 Accent 1" w:uiPriority="67"/>
+    <w:lsdException w:name="Medium Grid 2 Accent 1" w:uiPriority="68"/>
+    <w:lsdException w:name="Medium Grid 3 Accent 1" w:uiPriority="69"/>
+    <w:lsdException w:name="Dark List Accent 1" w:uiPriority="70"/>
+    <w:lsdException w:name="Colorful Shading Accent 1" w:uiPriority="71"/>
+    <w:lsdException w:name="Colorful List Accent 1" w:uiPriority="72"/>
+    <w:lsdException w:name="Colorful Grid Accent 1" w:uiPriority="73"/>
+    <w:lsdException w:name="Light Shading Accent 2" w:uiPriority="60"/>
+    <w:lsdException w:name="Light List Accent 2" w:uiPriority="61"/>
+    <w:lsdException w:name="Light Grid Accent 2" w:uiPriority="62"/>
+    <w:lsdException w:name="Medium Shading 1 Accent 2" w:uiPriority="63"/>
+    <w:lsdException w:name="Medium Shading 2 Accent 2" w:uiPriority="64"/>
+    <w:lsdException w:name="Medium List 1 Accent 2" w:uiPriority="65"/>
+    <w:lsdException w:name="Medium List 2 Accent 2" w:uiPriority="66"/>
+    <w:lsdException w:name="Medium Grid 1 Accent 2" w:uiPriority="67"/>
+    <w:lsdException w:name="Medium Grid 2 Accent 2" w:uiPriority="68"/>
+    <w:lsdException w:name="Medium Grid 3 Accent 2" w:uiPriority="69"/>
+    <w:lsdException w:name="Dark List Accent 2" w:uiPriority="70"/>
+    <w:lsdException w:name="Colorful Shading Accent 2" w:uiPriority="71"/>
+    <w:lsdException w:name="Colorful List Accent 2" w:uiPriority="72"/>
+    <w:lsdException w:name="Colorful Grid Accent 2" w:uiPriority="73"/>
+    <w:lsdException w:name="Light Shading Accent 3" w:uiPriority="60"/>
+    <w:lsdException w:name="Light List Accent 3" w:uiPriority="61"/>
+    <w:lsdException w:name="Light Grid Accent 3" w:uiPriority="62"/>
+    <w:lsdException w:name="Medium Shading 1 Accent 3" w:uiPriority="63"/>
+    <w:lsdException w:name="Medium Shading 2 Accent 3" w:uiPriority="64"/>
+    <w:lsdException w:name="Medium List 1 Accent 3" w:uiPriority="65"/>
+    <w:lsdException w:name="Medium List 2 Accent 3" w:uiPriority="66"/>
+    <w:lsdException w:name="Medium Grid 1 Accent 3" w:uiPriority="67"/>
+    <w:lsdException w:name="Medium Grid 2 Accent 3" w:uiPriority="68"/>
+    <w:lsdException w:name="Medium Grid 3 Accent 3" w:uiPriority="69"/>
+    <w:lsdException w:name="Dark List Accent 3" w:uiPriority="70"/>
+    <w:lsdException w:name="Colorful Shading Accent 3" w:uiPriority="71"/>
+    <w:lsdException w:name="Colorful List Accent 3" w:uiPriority="72"/>
+    <w:lsdException w:name="Colorful Grid Accent 3" w:uiPriority="73"/>
+    <w:lsdException w:name="Light Shading Accent 4" w:uiPriority="60"/>
+    <w:lsdException w:name="Light List Accent 4" w:uiPriority="61"/>
+    <w:lsdException w:name="Light Grid Accent 4" w:uiPriority="62"/>
+    <w:lsdException w:name="Medium Shading 1 Accent 4" w:uiPriority="63"/>
+    <w:lsdException w:name="Medium Shading 2 Accent 4" w:uiPriority="64"/>
+    <w:lsdException w:name="Medium List 1 Accent 4" w:uiPriority="65"/>
+    <w:lsdException w:name="Medium List 2 Accent 4" w:uiPriority="66"/>
+    <w:lsdException w:name="Medium Grid 1 Accent 4" w:uiPriority="67"/>
+    <w:lsdException w:name="Medium Grid 2 Accent 4" w:uiPriority="68"/>
+    <w:lsdException w:name="Medium Grid 3 Accent 4" w:uiPriority="69"/>
+    <w:lsdException w:name="Dark List Accent 4" w:uiPriority="70"/>
+    <w:lsdException w:name="Colorful Shading Accent 4" w:uiPriority="71"/>
+    <w:lsdException w:name="Colorful List Accent 4" w:uiPriority="72"/>
+    <w:lsdException w:name="Colorful Grid Accent 4" w:uiPriority="73"/>
+    <w:lsdException w:name="Light Shading Accent 5" w:uiPriority="60"/>
+    <w:lsdException w:name="Light List Accent 5" w:uiPriority="61"/>
+    <w:lsdException w:name="Light Grid Accent 5" w:uiPriority="62"/>
+    <w:lsdException w:name="Medium Shading 1 Accent 5" w:uiPriority="63"/>
+    <w:lsdException w:name="Medium Shading 2 Accent 5" w:uiPriority="64"/>
+    <w:lsdException w:name="Medium List 1 Accent 5" w:uiPriority="65"/>
+    <w:lsdException w:name="Medium List 2 Accent 5" w:uiPriority="66"/>
+    <w:lsdException w:name="Medium Grid 1 Accent 5" w:uiPriority="67"/>
+    <w:lsdException w:name="Medium Grid 2 Accent 5" w:uiPriority="68"/>
+    <w:lsdException w:name="Medium Grid 3 Accent 5" w:uiPriority="69"/>
+    <w:lsdException w:name="Dark List Accent 5" w:uiPriority="70"/>
+    <w:lsdException w:name="Colorful Shading Accent 5" w:uiPriority="71"/>
+    <w:lsdException w:name="Colorful List Accent 5" w:uiPriority="72"/>
+    <w:lsdException w:name="Colorful Grid Accent 5" w:uiPriority="73"/>
+    <w:lsdException w:name="Light Shading Accent 6" w:uiPriority="60"/>
+    <w:lsdException w:name="Light List Accent 6" w:uiPriority="61"/>
+    <w:lsdException w:name="Light Grid Accent 6" w:uiPriority="62"/>
+    <w:lsdException w:name="Medium Shading 1 Accent 6" w:uiPriority="63"/>
+    <w:lsdException w:name="Medium Shading 2 Accent 6" w:uiPriority="64"/>
+    <w:lsdException w:name="Medium List 1 Accent 6" w:uiPriority="65"/>
+    <w:lsdException w:name="Medium List 2 Accent 6" w:uiPriority="66"/>
+    <w:lsdException w:name="Medium Grid 1 Accent 6" w:uiPriority="67"/>
+    <w:lsdException w:name="Medium Grid 2 Accent 6" w:uiPriority="68"/>
+    <w:lsdException w:name="Medium Grid 3 Accent 6" w:uiPriority="69"/>
+    <w:lsdException w:name="Dark List Accent 6" w:uiPriority="70"/>
+    <w:lsdException w:name="Colorful Shading Accent 6" w:uiPriority="71"/>
+    <w:lsdException w:name="Colorful List Accent 6" w:uiPriority="72"/>
+    <w:lsdException w:name="Colorful Grid Accent 6" w:uiPriority="73"/>
+    <w:lsdException w:name="Subtle Emphasis" w:uiPriority="19" w:qFormat="1"/>
+    <w:lsdException w:name="Intense Emphasis" w:uiPriority="21" w:qFormat="1"/>
+    <w:lsdException w:name="Subtle Reference" w:uiPriority="31" w:qFormat="1"/>
+    <w:lsdException w:name="Intense Reference" w:uiPriority="32" w:qFormat="1"/>
+    <w:lsdException w:name="Book Title" w:uiPriority="33" w:qFormat="1"/>
+    <w:lsdException w:name="Bibliography" w:semiHidden="1" w:uiPriority="37" w:unhideWhenUsed="1"/>
+    <w:lsdException w:name="TOC Heading" w:semiHidden="1" w:uiPriority="39" w:unhideWhenUsed="1" w:qFormat="1"/>
+    <w:lsdException w:name="Grid Table 4" w:uiPriority="49"/>
+    <w:lsdException w:name="Grid Table 5 Dark" w:uiPriority="50"/>
+    <w:lsdException w:name="Grid Table 6 Colorful" w:uiPriority="51"/>
+    <w:lsdException w:name="Grid Table 7 Colorful" w:uiPriority="52"/>
+    <w:lsdException w:name="Grid Table 1 Light Accent 1" w:uiPriority="46"/>
+    <w:lsdException w:name="Grid Table 2 Accent 1" w:uiPriority="47"/>
+    <w:lsdException w:name="Grid Table 3 Accent 1" w:uiPriority="48"/>
+    <w:lsdException w:name="Grid Table 4 Accent 1" w:uiPriority="49"/>
+    <w:lsdException w:name="Grid Table 5 Dark Accent 1" w:uiPriority="50"/>
+    <w:lsdException w:name="Grid Table 6 Colorful Accent 1" w:uiPriority="51"/>
+    <w:lsdException w:name="Grid Table 7 Colorful Accent 1" w:uiPriority="52"/>
+    <w:lsdException w:name="Grid Table 1 Light Accent 2" w:uiPriority="46"/>
+    <w:lsdException w:name="Grid Table 2 Accent 2" w:uiPriority="47"/>
+    <w:lsdException w:name="Grid Table 3 Accent 2" w:uiPriority="48"/>
+    <w:lsdException w:name="Grid Table 4 Accent 2" w:uiPriority="49"/>
+    <w:lsdException w:name="Grid Table 5 Dark Accent 2" w:uiPriority="50"/>
+    <w:lsdException w:name="Grid Table 6 Colorful Accent 2" w:uiPriority="51"/>
+    <w:lsdException w:name="Grid Table 7 Colorful Accent 2" w:uiPriority="52"/>
+    <w:lsdException w:name="Grid Table 1 Light Accent 3" w:uiPriority="46"/>
+    <w:lsdException w:name="Grid Table 2 Accent 3" w:uiPriority="47"/>
+    <w:lsdException w:name="Grid Table 3 Accent 3" w:uiPriority="48"/>
+    <w:lsdException w:name="Grid Table 4 Accent 3" w:uiPriority="49"/>
+    <w:lsdException w:name="Grid Table 5 Dark Accent 3" w:uiPriority="50"/>
+    <w:lsdException w:name="Grid Table 6 Colorful Accent 3" w:uiPriority="51"/>
+    <w:lsdException w:name="Grid Table 7 Colorful Accent 3" w:uiPriority="52"/>
+    <w:lsdException w:name="Grid Table 1 Light Accent 4" w:uiPriority="46"/>
+    <w:lsdException w:name="Grid Table 2 Accent 4" w:uiPriority="47"/>
+    <w:lsdException w:name="Grid Table 3 Accent 4" w:uiPriority="48"/>
+    <w:lsdException w:name="Grid Table 4 Accent 4" w:uiPriority="49"/>
+    <w:lsdException w:name="Grid Table 5 Dark Accent 4" w:uiPriority="50"/>
+    <w:lsdException w:name="Grid Table 6 Colorful Accent 4" w:uiPriority="51"/>
+    <w:lsdException w:name="Grid Table 7 Colorful Accent 4" w:uiPriority="52"/>
+    <w:lsdException w:name="Grid Table 1 Light Accent 5" w:uiPriority="46"/>
+    <w:lsdException w:name="Grid Table 2 Accent 5" w:uiPriority="47"/>
+    <w:lsdException w:name="Grid Table 3 Accent 5" w:uiPriority="48"/>
+    <w:lsdException w:name="Grid Table 4 Accent 5" w:uiPriority="49"/>
+    <w:lsdException w:name="Grid Table 5 Dark Accent 5" w:uiPriority="50"/>
+    <w:lsdException w:name="Grid Table 6 Colorful Accent 5" w:uiPriority="51"/>
+    <w:lsdException w:name="Grid Table 7 Colorful Accent 5" w:uiPriority="52"/>
+    <w:lsdException w:name="Grid Table 1 Light Accent 6" w:uiPriority="46"/>
+    <w:lsdException w:name="Grid Table 2 Accent 6" w:uiPriority="47"/>
+    <w:lsdException w:name="Grid Table 3 Accent 6" w:uiPriority="48"/>
+    <w:lsdException w:name="Grid Table 4 Accent 6" w:uiPriority="49"/>
+    <w:lsdException w:name="Grid Table 5 Dark Accent 6" w:uiPriority="50"/>
+    <w:lsdException w:name="Grid Table 6 Colorful Accent 6" w:uiPriority="51"/>
+    <w:lsdException w:name="Grid Table 7 Colorful Accent 6" w:uiPriority="52"/>
+    <w:lsdException w:name="List Table 1 Light" w:uiPriority="46"/>
+    <w:lsdException w:name="List Table 2" w:uiPriority="47"/>
+    <w:lsdException w:name="List Table 3" w:uiPriority="48"/>
+    <w:lsdException w:name="List Table 4" w:uiPriority="49"/>
+    <w:lsdException w:name="List Table 5 Dark" w:uiPriority="50"/>
+    <w:lsdException w:name="List Table 6 Colorful" w:uiPriority="51"/>
+    <w:lsdException w:name="List Table 7 Colorful" w:uiPriority="52"/>
+    <w:lsdException w:name="List Table 1 Light Accent 1" w:uiPriority="46"/>
+    <w:lsdException w:name="List Table 2 Accent 1" w:uiPriority="47"/>
+    <w:lsdException w:name="List Table 3 Accent 1" w:uiPriority="48"/>
+    <w:lsdException w:name="List Table 4 Accent 1" w:uiPriority="49"/>
+    <w:lsdException w:name="List Table 5 Dark Accent 1" w:uiPriority="50"/>
+    <w:lsdException w:name="List Table 6 Colorful Accent 1" w:uiPriority="51"/>
+    <w:lsdException w:name="List Table 7 Colorful Accent 1" w:uiPriority="52"/>
+    <w:lsdException w:name="List Table 1 Light Accent 2" w:uiPriority="46"/>
+    <w:lsdException w:name="List Table 2 Accent 2" w:uiPriority="47"/>
+    <w:lsdException w:name="List Table 3 Accent 2" w:uiPriority="48"/>
+    <w:lsdException w:name="List Table 4 Accent 2" w:uiPriority="49"/>
+    <w:lsdException w:name="List Table 5 Dark Accent 2" w:uiPriority="50"/>
+    <w:lsdException w:name="List Table 6 Colorful Accent 2" w:uiPriority="51"/>
+    <w:lsdException w:name="List Table 7 Colorful Accent 2" w:uiPriority="52"/>
+    <w:lsdException w:name="List Table 1 Light Accent 3" w:uiPriority="46"/>
+    <w:lsdException w:name="List Table 2 Accent 3" w:uiPriority="47"/>
+    <w:lsdException w:name="List Table 3 Accent 3" w:uiPriority="48"/>
+    <w:lsdException w:name="List Table 4 Accent 3" w:uiPriority="49"/>
+    <w:lsdException w:name="List Table 5 Dark Accent 3" w:uiPriority="50"/>
+    <w:lsdException w:name="List Table 6 Colorful Accent 3" w:uiPriority="51"/>
+    <w:lsdException w:name="List Table 7 Colorful Accent 3" w:uiPriority="52"/>
+    <w:lsdException w:name="List Table 1 Light Accent 4" w:uiPriority="46"/>
+    <w:lsdException w:name="List Table 2 Accent 4" w:uiPriority="47"/>
+    <w:lsdException w:name="List Table 3 Accent 4" w:uiPriority="48"/>
+    <w:lsdException w:name="List Table 4 Accent 4" w:uiPriority="49"/>
+    <w:lsdException w:name="List Table 5 Dark Accent 4" w:uiPriority="50"/>
+    <w:lsdException w:name="List Table 6 Colorful Accent 4" w:uiPriority="51"/>
+    <w:lsdException w:name="List Table 7 Colorful Accent 4" w:uiPriority="52"/>
+    <w:lsdException w:name="List Table 1 Light Accent 5" w:uiPriority="46"/>
+    <w:lsdException w:name="List Table 2 Accent 5" w:uiPriority="47"/>
+    <w:lsdException w:name="List Table 3 Accent 5" w:uiPriority="48"/>
+    <w:lsdException w:name="List Table 4 Accent 5" w:uiPriority="49"/>
+    <w:lsdException w:name="List Table 5 Dark Accent 5" w:uiPriority="50"/>
+    <w:lsdException w:name="List Table 6 Colorful Accent 5" w:uiPriority="51"/>
+    <w:lsdException w:name="List Table 7 Colorful Accent 5" w:uiPriority="52"/>
+    <w:lsdException w:name="List Table 1 Light Accent 6" w:uiPriority="46"/>
+    <w:lsdException w:name="List Table 2 Accent 6" w:uiPriority="47"/>
+    <w:lsdException w:name="List Table 3 Accent 6" w:uiPriority="48"/>
+    <w:lsdException w:name="List Table 4 Accent 6" w:uiPriority="49"/>
+    <w:lsdException w:name="List Table 5 Dark Accent 6" w:uiPriority="50"/>
+    <w:lsdException w:name="List Table 6 Colorful Accent 6" w:uiPriority="51"/>
+    <w:lsdException w:name="List Table 7 Colorful Accent 6" w:uiPriority="52"/>
   </w:latentStyles>
   <w:style w:type="paragraph" w:default="1" w:styleId="Normal">
     <w:name w:val="Normal"/>
@@ -7460,14 +7715,15 @@
   </w:style>
   <w:style w:type="character" w:default="1" w:styleId="DefaultParagraphFont">
     <w:name w:val="Default Paragraph Font"/>
+    <w:uiPriority w:val="1"/>
     <w:semiHidden/>
     <w:unhideWhenUsed/>
   </w:style>
   <w:style w:type="table" w:default="1" w:styleId="TableNormal">
     <w:name w:val="Normal Table"/>
+    <w:uiPriority w:val="99"/>
     <w:semiHidden/>
     <w:unhideWhenUsed/>
-    <w:qFormat/>
     <w:tblPr>
       <w:tblInd w:w="0" w:type="dxa"/>
       <w:tblCellMar>
@@ -7480,6 +7736,7 @@
   </w:style>
   <w:style w:type="numbering" w:default="1" w:styleId="NoList">
     <w:name w:val="No List"/>
+    <w:uiPriority w:val="99"/>
     <w:semiHidden/>
     <w:unhideWhenUsed/>
   </w:style>
@@ -8237,7 +8494,7 @@
 </file>
 
 <file path=customXml/itemProps1.xml><?xml version="1.0" encoding="utf-8"?>
-<ds:datastoreItem xmlns:ds="http://schemas.openxmlformats.org/officeDocument/2006/customXml" ds:itemID="{BC2EA4D7-190C-C24B-B384-9F93EF4C4E15}">
+<ds:datastoreItem xmlns:ds="http://schemas.openxmlformats.org/officeDocument/2006/customXml" ds:itemID="{B74DA3C0-94D8-4211-9AC4-1602E4F535C9}">
   <ds:schemaRefs>
     <ds:schemaRef ds:uri="http://schemas.openxmlformats.org/officeDocument/2006/bibliography"/>
   </ds:schemaRefs>
